--- a/法令ファイル/表題部所有者不明土地の登記及び管理の適正化に関する法律/表題部所有者不明土地の登記及び管理の適正化に関する法律（令和元年法律第十五号）.docx
+++ b/法令ファイル/表題部所有者不明土地の登記及び管理の適正化に関する法律/表題部所有者不明土地の登記及び管理の適正化に関する法律（令和元年法律第十五号）.docx
@@ -171,6 +171,8 @@
     <w:p>
       <w:r>
         <w:t>前条第二項の規定による公告があったときは、利害関係人は、登記官に対し、表題部所有者不明土地の所有者等について、意見又は資料を提出することができる。</w:t>
+        <w:br/>
+        <w:t>この場合において、登記官が意見又は資料を提出すべき相当の期間を定め、かつ、法務省令で定めるところによりその旨を公告したときは、その期間内にこれを提出しなければならない。</w:t>
       </w:r>
     </w:p>
     <w:p>
@@ -431,35 +433,23 @@
     </w:p>
     <w:p>
       <w:pPr>
-        <w:pStyle w:val="Heading6"/>
+        <w:pStyle w:val="ListBullet"/>
         <w:ind w:left="880"/>
       </w:pPr>
       <w:r>
         <w:t>一</w:t>
-      </w:r>
-    </w:p>
-    <w:p>
-      <w:pPr>
-        <w:ind w:left="880"/>
-      </w:pPr>
-      <w:r>
+        <w:br/>
         <w:t>心身の故障のため職務の執行に堪えないと認められるとき。</w:t>
       </w:r>
     </w:p>
     <w:p>
       <w:pPr>
-        <w:pStyle w:val="Heading6"/>
+        <w:pStyle w:val="ListBullet"/>
         <w:ind w:left="880"/>
       </w:pPr>
       <w:r>
         <w:t>二</w:t>
-      </w:r>
-    </w:p>
-    <w:p>
-      <w:pPr>
-        <w:ind w:left="880"/>
-      </w:pPr>
-      <w:r>
+        <w:br/>
         <w:t>職務上の義務違反その他所有者等探索委員たるに適しない非行があると認められるとき。</w:t>
       </w:r>
     </w:p>
@@ -521,6 +511,8 @@
     <w:p>
       <w:r>
         <w:t>第五条及び第六条の規定は、所有者等探索委員による前条第一項の調査について準用する。</w:t>
+        <w:br/>
+        <w:t>この場合において、第六条第一項中「登記官に」とあるのは「所有者等探索委員又は第十一条第三項の職員（以下この条において「所有者等探索委員等」という。）に」と、同条第二項、第三項及び第六項中「登記官」とあるのは「所有者等探索委員等」と読み替えるものとする。</w:t>
       </w:r>
     </w:p>
     <w:p>
@@ -555,73 +547,51 @@
     <w:p>
       <w:r>
         <w:t>登記官は、前二節の規定による探索（次節において「所有者等の探索」という。）により得られた情報の内容その他の事情を総合的に考慮して、当該探索に係る表題部所有者不明土地が第一号から第三号までのいずれに該当するかの判断（第一号又は第三号にあっては、表題部所有者として登記すべき者（表題部所有者不明土地の所有者等のうち、表題部所有者として登記することが適当である者をいう。以下同じ。）の氏名又は名称及び住所の特定を含む。）をするとともに、第四号に掲げる場合には、その事由が同号イ又はロのいずれに該当するかの判断をするものとする。</w:t>
+        <w:br/>
+        <w:t>この場合において、当該表題部所有者不明土地が数人の共有に属し、かつ、その共有持分の特定をすることができるときは、当該共有持分についても特定をするものとする。</w:t>
       </w:r>
     </w:p>
     <w:p>
       <w:pPr>
-        <w:pStyle w:val="Heading6"/>
+        <w:pStyle w:val="ListBullet"/>
         <w:ind w:left="880"/>
       </w:pPr>
       <w:r>
         <w:t>一</w:t>
-      </w:r>
-    </w:p>
-    <w:p>
-      <w:pPr>
-        <w:ind w:left="880"/>
-      </w:pPr>
-      <w:r>
+        <w:br/>
         <w:t>当該表題部所有者不明土地の表題部所有者として登記すべき者があるとき（当該表題部所有者不明土地が数人の共有に属する場合にあっては、全ての共有持分について表題部所有者として登記すべき者があるとき。）。</w:t>
       </w:r>
     </w:p>
     <w:p>
       <w:pPr>
-        <w:pStyle w:val="Heading6"/>
+        <w:pStyle w:val="ListBullet"/>
         <w:ind w:left="880"/>
       </w:pPr>
       <w:r>
         <w:t>二</w:t>
-      </w:r>
-    </w:p>
-    <w:p>
-      <w:pPr>
-        <w:ind w:left="880"/>
-      </w:pPr>
-      <w:r>
+        <w:br/>
         <w:t>当該表題部所有者不明土地の表題部所有者として登記すべき者がないとき（当該表題部所有者不明土地が数人の共有に属する場合にあっては、全ての共有持分について表題部所有者として登記すべき者がないとき。）。</w:t>
       </w:r>
     </w:p>
     <w:p>
       <w:pPr>
-        <w:pStyle w:val="Heading6"/>
+        <w:pStyle w:val="ListBullet"/>
         <w:ind w:left="880"/>
       </w:pPr>
       <w:r>
         <w:t>三</w:t>
-      </w:r>
-    </w:p>
-    <w:p>
-      <w:pPr>
-        <w:ind w:left="880"/>
-      </w:pPr>
-      <w:r>
+        <w:br/>
         <w:t>当該表題部所有者不明土地が数人の共有に属する場合において、表題部所有者として登記すべき者がない共有持分があるとき（前号に掲げる場合を除く。）。</w:t>
       </w:r>
     </w:p>
     <w:p>
       <w:pPr>
-        <w:pStyle w:val="Heading6"/>
+        <w:pStyle w:val="ListBullet"/>
         <w:ind w:left="880"/>
       </w:pPr>
       <w:r>
         <w:t>四</w:t>
-      </w:r>
-    </w:p>
-    <w:p>
-      <w:pPr>
-        <w:ind w:left="880"/>
-      </w:pPr>
-      <w:r>
+        <w:br/>
         <w:t>前二号のいずれかに該当する場合において、その事由が次のいずれかに該当するとき。</w:t>
       </w:r>
     </w:p>
@@ -653,74 +623,68 @@
     <w:p>
       <w:r>
         <w:t>登記官は、所有者等の特定をしたときは、当該所有者等の特定に係る表題部所有者不明土地につき、職権で、遅滞なく、表題部所有者の登記を抹消しなければならない。</w:t>
+        <w:br/>
+        <w:t>この場合において、登記官は、不動産登記法第二十七条第三号の規定にかかわらず、当該表題部所有者不明土地の表題部に、次の各号に掲げる所有者等の特定の区分に応じ、当該各号に定める事項を登記するものとする。</w:t>
       </w:r>
     </w:p>
     <w:p>
       <w:pPr>
-        <w:pStyle w:val="Heading6"/>
+        <w:pStyle w:val="ListBullet"/>
         <w:ind w:left="880"/>
       </w:pPr>
       <w:r>
         <w:t>一</w:t>
+        <w:br/>
+        <w:t>前条第一項第一号に掲げる場合</w:t>
+        <w:br/>
+        <w:br/>
+        <w:br/>
+        <w:t>当該表題部所有者不明土地の表題部所有者として登記すべき者の氏名又は名称及び住所（同項後段の特定をした場合にあっては、その共有持分を含む。）</w:t>
       </w:r>
     </w:p>
     <w:p>
       <w:pPr>
+        <w:pStyle w:val="ListBullet"/>
         <w:ind w:left="880"/>
       </w:pPr>
       <w:r>
-        <w:t>前条第一項第一号に掲げる場合</w:t>
+        <w:t>二</w:t>
+        <w:br/>
+        <w:t>前条第一項第二号に掲げる場合</w:t>
+        <w:br/>
+        <w:br/>
+        <w:br/>
+        <w:t>その旨（同項後段の特定をした場合にあっては、その共有持分を含む。）</w:t>
       </w:r>
     </w:p>
     <w:p>
       <w:pPr>
-        <w:pStyle w:val="Heading6"/>
+        <w:pStyle w:val="ListBullet"/>
         <w:ind w:left="880"/>
       </w:pPr>
       <w:r>
-        <w:t>二</w:t>
+        <w:t>三</w:t>
+        <w:br/>
+        <w:t>前条第一項第三号に掲げる場合</w:t>
+        <w:br/>
+        <w:br/>
+        <w:br/>
+        <w:t>当該表題部所有者不明土地の表題部所有者として登記すべき者がある共有持分についてはその者の氏名又は名称及び住所（同項後段の特定をした場合にあっては、その共有持分を含む。）、表題部所有者として登記すべき者がない共有持分についてはその旨（同項後段の特定をした場合にあっては、その共有持分を含む。）</w:t>
       </w:r>
     </w:p>
     <w:p>
       <w:pPr>
-        <w:ind w:left="880"/>
-      </w:pPr>
-      <w:r>
-        <w:t>前条第一項第二号に掲げる場合</w:t>
-      </w:r>
-    </w:p>
-    <w:p>
-      <w:pPr>
-        <w:pStyle w:val="Heading6"/>
-        <w:ind w:left="880"/>
-      </w:pPr>
-      <w:r>
-        <w:t>三</w:t>
-      </w:r>
-    </w:p>
-    <w:p>
-      <w:pPr>
-        <w:ind w:left="880"/>
-      </w:pPr>
-      <w:r>
-        <w:t>前条第一項第三号に掲げる場合</w:t>
-      </w:r>
-    </w:p>
-    <w:p>
-      <w:pPr>
-        <w:pStyle w:val="Heading6"/>
+        <w:pStyle w:val="ListBullet"/>
         <w:ind w:left="880"/>
       </w:pPr>
       <w:r>
         <w:t>四</w:t>
-      </w:r>
-    </w:p>
-    <w:p>
-      <w:pPr>
-        <w:ind w:left="880"/>
-      </w:pPr>
-      <w:r>
+        <w:br/>
         <w:t>前条第一項第四号に掲げる場合</w:t>
+        <w:br/>
+        <w:br/>
+        <w:br/>
+        <w:t>次のイ又はロに掲げる同号の事由の区分に応じ、当該イ又はロに定める事項</w:t>
       </w:r>
     </w:p>
     <w:p>
@@ -772,6 +736,8 @@
     <w:p>
       <w:r>
         <w:t>登記官は、表題部所有者不明土地に関する権利関係について訴訟が係属しているとき、その他相当でないと認めるときは、前三節の規定にかかわらず、表題部所有者不明土地に係る所有者等の探索、所有者等の特定及び登記に係る手続を中止することができる。</w:t>
+        <w:br/>
+        <w:t>この場合においては、法務省令で定めるところにより、その旨その他法務省令で定める事項を公告しなければならない。</w:t>
       </w:r>
     </w:p>
     <w:p>
@@ -972,35 +938,23 @@
     </w:p>
     <w:p>
       <w:pPr>
-        <w:pStyle w:val="Heading6"/>
+        <w:pStyle w:val="ListBullet"/>
         <w:ind w:left="880"/>
       </w:pPr>
       <w:r>
         <w:t>一</w:t>
-      </w:r>
-    </w:p>
-    <w:p>
-      <w:pPr>
-        <w:ind w:left="880"/>
-      </w:pPr>
-      <w:r>
+        <w:br/>
         <w:t>保存行為</w:t>
       </w:r>
     </w:p>
     <w:p>
       <w:pPr>
-        <w:pStyle w:val="Heading6"/>
+        <w:pStyle w:val="ListBullet"/>
         <w:ind w:left="880"/>
       </w:pPr>
       <w:r>
         <w:t>二</w:t>
-      </w:r>
-    </w:p>
-    <w:p>
-      <w:pPr>
-        <w:ind w:left="880"/>
-      </w:pPr>
-      <w:r>
+        <w:br/>
         <w:t>所有者等特定不能土地等の性質を変えない範囲内において、その利用又は改良を目的とする行為</w:t>
       </w:r>
     </w:p>
@@ -1019,6 +973,8 @@
       </w:pPr>
       <w:r>
         <w:t>前項の規定に違反して行った特定不能土地等管理者の行為は、無効とする。</w:t>
+        <w:br/>
+        <w:t>ただし、特定不能土地等管理者は、これをもって善意の第三者に対抗することができない。</w:t>
       </w:r>
     </w:p>
     <w:p>
@@ -1130,6 +1086,8 @@
       </w:pPr>
       <w:r>
         <w:t>前項の規定により中断した訴訟手続は、特定不能土地等管理者においてこれを受け継ぐことができる。</w:t>
+        <w:br/>
+        <w:t>この場合においては、受継の申立ては、相手方もすることができる。</w:t>
       </w:r>
     </w:p>
     <w:p>
@@ -1164,6 +1122,8 @@
       </w:pPr>
       <w:r>
         <w:t>所有者等特定不能土地等の所有者は、前項の規定により中断した訴訟手続を受け継がなければならない。</w:t>
+        <w:br/>
+        <w:t>この場合においては、受継の申立ては、相手方もすることができる。</w:t>
       </w:r>
     </w:p>
     <w:p>
@@ -1501,6 +1461,8 @@
       </w:pPr>
       <w:r>
         <w:t>前章（第十九条第一項を除く。）の規定は、特定社団等帰属土地等管理命令について準用する。</w:t>
+        <w:br/>
+        <w:t>この場合において、同条第二項中「前項」とあるのは「第三十条第一項」と、第二十一条第一項及び第二項第二号、第二十二条、第二十三条（第三項を除く。）、第二十四条、第二十六条第一項、第二十七条第一項、第二十八条第一項並びに前条第一項及び第三項中「所有者等特定不能土地等」とあるのは「特定社団等帰属土地等」と、第二十三条第二項中「自然人又は法人（法人でない社団等を含む。）」とあるのは「法人でない社団等」と、前条第二項中「所有者等特定不能土地等の所有者」とあるのは「特定社団等帰属土地等の所有者」と、「所有者等特定不能土地等の所有権（その共有持分を含む。）が自己に帰属すること」とあるのは「特定社団等帰属土地等が帰属する法人でない社団等の代表者又は管理人が選任されたこと」と読み替えるものとする。</w:t>
       </w:r>
     </w:p>
     <w:p>
@@ -1600,6 +1562,8 @@
     <w:p>
       <w:r>
         <w:t>この法律は、公布の日から起算して六月を超えない範囲内において政令で定める日から施行する。</w:t>
+        <w:br/>
+        <w:t>ただし、第三章から第五章までの規定は、公布の日から起算して一年六月を超えない範囲内において政令で定める日から施行する。</w:t>
       </w:r>
     </w:p>
     <w:sectPr>
@@ -1622,7 +1586,7 @@
     </w:pPr>
     <w:r>
       <w:tab/>
-      <w:t>WeGov v0.1 - FTS141</w:t>
+      <w:t>WeGov v0.2 - FTS141</w:t>
     </w:r>
   </w:p>
 </w:ftr>
